--- a/docs/КП24_ТЗ_Панкратов.docx
+++ b/docs/КП24_ТЗ_Панкратов.docx
@@ -671,23 +671,13 @@
                                     </w:rPr>
                                     <w:t xml:space="preserve"> </w:t>
                                   </w:r>
-                                  <w:proofErr w:type="spellStart"/>
                                   <w:r>
                                     <w:rPr>
                                       <w:b/>
                                       <w:i/>
                                       <w:sz w:val="20"/>
                                     </w:rPr>
-                                    <w:t>дубл</w:t>
-                                  </w:r>
-                                  <w:proofErr w:type="spellEnd"/>
-                                  <w:r>
-                                    <w:rPr>
-                                      <w:b/>
-                                      <w:i/>
-                                      <w:sz w:val="20"/>
-                                    </w:rPr>
-                                    <w:t>.</w:t>
+                                    <w:t>дубл.</w:t>
                                   </w:r>
                                 </w:p>
                               </w:tc>
@@ -725,23 +715,13 @@
                                       <w:sz w:val="20"/>
                                     </w:rPr>
                                   </w:pPr>
-                                  <w:proofErr w:type="spellStart"/>
                                   <w:r>
                                     <w:rPr>
                                       <w:b/>
                                       <w:i/>
                                       <w:sz w:val="20"/>
                                     </w:rPr>
-                                    <w:t>Взам</w:t>
-                                  </w:r>
-                                  <w:proofErr w:type="spellEnd"/>
-                                  <w:r>
-                                    <w:rPr>
-                                      <w:b/>
-                                      <w:i/>
-                                      <w:sz w:val="20"/>
-                                    </w:rPr>
-                                    <w:t>.</w:t>
+                                    <w:t>Взам.</w:t>
                                   </w:r>
                                   <w:r>
                                     <w:rPr>
@@ -1134,23 +1114,13 @@
                               </w:rPr>
                               <w:t xml:space="preserve"> </w:t>
                             </w:r>
-                            <w:proofErr w:type="spellStart"/>
                             <w:r>
                               <w:rPr>
                                 <w:b/>
                                 <w:i/>
                                 <w:sz w:val="20"/>
                               </w:rPr>
-                              <w:t>дубл</w:t>
-                            </w:r>
-                            <w:proofErr w:type="spellEnd"/>
-                            <w:r>
-                              <w:rPr>
-                                <w:b/>
-                                <w:i/>
-                                <w:sz w:val="20"/>
-                              </w:rPr>
-                              <w:t>.</w:t>
+                              <w:t>дубл.</w:t>
                             </w:r>
                           </w:p>
                         </w:tc>
@@ -1188,23 +1158,13 @@
                                 <w:sz w:val="20"/>
                               </w:rPr>
                             </w:pPr>
-                            <w:proofErr w:type="spellStart"/>
                             <w:r>
                               <w:rPr>
                                 <w:b/>
                                 <w:i/>
                                 <w:sz w:val="20"/>
                               </w:rPr>
-                              <w:t>Взам</w:t>
-                            </w:r>
-                            <w:proofErr w:type="spellEnd"/>
-                            <w:r>
-                              <w:rPr>
-                                <w:b/>
-                                <w:i/>
-                                <w:sz w:val="20"/>
-                              </w:rPr>
-                              <w:t>.</w:t>
+                              <w:t>Взам.</w:t>
                             </w:r>
                             <w:r>
                               <w:rPr>
@@ -2193,23 +2153,13 @@
                                     </w:rPr>
                                     <w:t xml:space="preserve"> </w:t>
                                   </w:r>
-                                  <w:proofErr w:type="spellStart"/>
                                   <w:r>
                                     <w:rPr>
                                       <w:b/>
                                       <w:i/>
                                       <w:sz w:val="20"/>
                                     </w:rPr>
-                                    <w:t>дубл</w:t>
-                                  </w:r>
-                                  <w:proofErr w:type="spellEnd"/>
-                                  <w:r>
-                                    <w:rPr>
-                                      <w:b/>
-                                      <w:i/>
-                                      <w:sz w:val="20"/>
-                                    </w:rPr>
-                                    <w:t>.</w:t>
+                                    <w:t>дубл.</w:t>
                                   </w:r>
                                 </w:p>
                               </w:tc>
@@ -2247,23 +2197,13 @@
                                       <w:sz w:val="20"/>
                                     </w:rPr>
                                   </w:pPr>
-                                  <w:proofErr w:type="spellStart"/>
                                   <w:r>
                                     <w:rPr>
                                       <w:b/>
                                       <w:i/>
                                       <w:sz w:val="20"/>
                                     </w:rPr>
-                                    <w:t>Взам</w:t>
-                                  </w:r>
-                                  <w:proofErr w:type="spellEnd"/>
-                                  <w:r>
-                                    <w:rPr>
-                                      <w:b/>
-                                      <w:i/>
-                                      <w:sz w:val="20"/>
-                                    </w:rPr>
-                                    <w:t>.</w:t>
+                                    <w:t>Взам.</w:t>
                                   </w:r>
                                   <w:r>
                                     <w:rPr>
@@ -2652,23 +2592,13 @@
                               </w:rPr>
                               <w:t xml:space="preserve"> </w:t>
                             </w:r>
-                            <w:proofErr w:type="spellStart"/>
                             <w:r>
                               <w:rPr>
                                 <w:b/>
                                 <w:i/>
                                 <w:sz w:val="20"/>
                               </w:rPr>
-                              <w:t>дубл</w:t>
-                            </w:r>
-                            <w:proofErr w:type="spellEnd"/>
-                            <w:r>
-                              <w:rPr>
-                                <w:b/>
-                                <w:i/>
-                                <w:sz w:val="20"/>
-                              </w:rPr>
-                              <w:t>.</w:t>
+                              <w:t>дубл.</w:t>
                             </w:r>
                           </w:p>
                         </w:tc>
@@ -2706,23 +2636,13 @@
                                 <w:sz w:val="20"/>
                               </w:rPr>
                             </w:pPr>
-                            <w:proofErr w:type="spellStart"/>
                             <w:r>
                               <w:rPr>
                                 <w:b/>
                                 <w:i/>
                                 <w:sz w:val="20"/>
                               </w:rPr>
-                              <w:t>Взам</w:t>
-                            </w:r>
-                            <w:proofErr w:type="spellEnd"/>
-                            <w:r>
-                              <w:rPr>
-                                <w:b/>
-                                <w:i/>
-                                <w:sz w:val="20"/>
-                              </w:rPr>
-                              <w:t>.</w:t>
+                              <w:t>Взам.</w:t>
                             </w:r>
                             <w:r>
                               <w:rPr>
@@ -10476,13 +10396,43 @@
         <w:rPr>
           <w:lang w:val="en-US"/>
         </w:rPr>
-        <w:t xml:space="preserve"> "</w:t>
+        <w:t>"</w:t>
       </w:r>
       <w:r>
         <w:rPr>
           <w:lang w:val="en-US"/>
         </w:rPr>
         <w:t>.</w:t>
+      </w:r>
+    </w:p>
+    <w:p>
+      <w:pPr>
+        <w:pStyle w:val="BodyText"/>
+        <w:spacing w:before="1"/>
+        <w:ind w:left="282" w:right="618" w:firstLine="720"/>
+      </w:pPr>
+      <w:r>
+        <w:t xml:space="preserve">Краткое наименование – </w:t>
+      </w:r>
+      <w:r>
+        <w:rPr>
+          <w:lang w:val="en-US"/>
+        </w:rPr>
+        <w:t>"</w:t>
+      </w:r>
+      <w:proofErr w:type="spellStart"/>
+      <w:r>
+        <w:rPr>
+          <w:lang w:val="en-US"/>
+        </w:rPr>
+        <w:t>MSnOutliers</w:t>
+      </w:r>
+      <w:proofErr w:type="spellEnd"/>
+      <w:r>
+        <w:rPr>
+          <w:lang w:val="en-US"/>
+        </w:rPr>
+        <w:t>".</w:t>
       </w:r>
     </w:p>
     <w:p>
@@ -10563,7 +10513,10 @@
         <w:jc w:val="both"/>
       </w:pPr>
       <w:r>
-        <w:t xml:space="preserve">Различные технологии из области машинного обучения все чаще используются в самых разных компаниях и проектах. На основе прогнозов, которые выносятся моделями машинного обучения могут приниматься решения о состоянии здоровья человека, его благосостоянии, могут выноситься прогнозы роста или падения тех или иных показателей успешности предприятий и проч. </w:t>
+        <w:rPr>
+          <w:lang w:val="en-RU"/>
+        </w:rPr>
+        <w:t>"MSnOutliers" – программный комплекс для исследования влияния аномальных наблюдений на точность прогнозирования в регрессионных моделях. Приложение позволяет сравнивать различные статистические методы регрессии на выборках данных, содержащих контролируемый уровень шума различных распределений</w:t>
       </w:r>
     </w:p>
     <w:p>
@@ -10572,9 +10525,24 @@
         <w:spacing w:line="360" w:lineRule="auto"/>
         <w:ind w:left="282" w:right="612" w:firstLine="720"/>
         <w:jc w:val="both"/>
-      </w:pPr>
-      <w:r>
-        <w:t>Самыми распространёнными и простыми моделями в машинном обучении являются регрессионные модели. Принципы работы этого класса моделей основаны на теоретических подходах, сформированных еще в рамках такой дисциплины, как математическая статистика, что не мешает ему быть эффективным инструментом в решении задач, требующих привлечения технологий машинного обучения. Однако у регрессионных моделей существует проблема, связанная с аномальными данными – алгоритмы, использующиеся для их обучения, часто не могут обрабатывать подобные данные, не уменьшая качество итоговой модели. Таким образом, встает вопрос о том, чтобы понять, насколько влияние выбросов сильно и как можно с ним бороться.</w:t>
+        <w:rPr>
+          <w:lang w:val="en-RU"/>
+        </w:rPr>
+      </w:pPr>
+      <w:r>
+        <w:rPr>
+          <w:lang w:val="en-RU"/>
+        </w:rPr>
+        <w:t xml:space="preserve">Комплекс также интегрирует </w:t>
+      </w:r>
+      <w:r>
+        <w:t xml:space="preserve">различные </w:t>
+      </w:r>
+      <w:r>
+        <w:rPr>
+          <w:lang w:val="en-RU"/>
+        </w:rPr>
+        <w:t>алгоритмы машинного обучения для обнаружения и устранения аномальных наблюдений, что позволяет исследовать их эффективность в повышении точности прогнозирования регрессионных моделей.</w:t>
       </w:r>
     </w:p>
     <w:p>
@@ -10585,7 +10553,10 @@
         <w:jc w:val="both"/>
       </w:pPr>
       <w:r>
-        <w:t>В рамках курсового проекта мы разработаем программный комплекс, позволяющий оценивать степень влияния выбросов на качество моделей, а также предоставляющий функционал для работы с данными, где есть выбросы. Такой функционал позволит обучать регрессионные модели на выбросах, не теряя в качестве результирующей модели.</w:t>
+        <w:rPr>
+          <w:lang w:val="en-RU"/>
+        </w:rPr>
+        <w:t>Система предоставляет удобный графический интерфейс для настройки параметров моделей, генерации данных и визуализации результатов, что делает ее полезным инструментом как для исследователей в области статистики и машинного обучения, так и для практиков, работающих с данными, подверженными наличию выбросов и аномалий.</w:t>
       </w:r>
     </w:p>
     <w:p>
@@ -10595,9 +10566,78 @@
         <w:ind w:left="282" w:right="612" w:firstLine="720"/>
         <w:jc w:val="both"/>
       </w:pPr>
-      <w:r>
-        <w:t>Программный комплекс будет полезен как в образовательных целях на курсах по машинному обучению на программах, производящих подготовку по соответствующим направлениям, так и в коммерческих целях при использовании на данных с большим числом аномалий.</w:t>
-      </w:r>
+    </w:p>
+    <w:p>
+      <w:pPr>
+        <w:pStyle w:val="BodyText"/>
+        <w:spacing w:line="360" w:lineRule="auto"/>
+        <w:ind w:left="282" w:right="612" w:firstLine="720"/>
+        <w:jc w:val="both"/>
+      </w:pPr>
+    </w:p>
+    <w:p>
+      <w:pPr>
+        <w:pStyle w:val="BodyText"/>
+        <w:spacing w:line="360" w:lineRule="auto"/>
+        <w:ind w:left="282" w:right="612" w:firstLine="720"/>
+        <w:jc w:val="both"/>
+      </w:pPr>
+    </w:p>
+    <w:p>
+      <w:pPr>
+        <w:pStyle w:val="BodyText"/>
+        <w:spacing w:line="360" w:lineRule="auto"/>
+        <w:ind w:left="282" w:right="612" w:firstLine="720"/>
+        <w:jc w:val="both"/>
+      </w:pPr>
+    </w:p>
+    <w:p>
+      <w:pPr>
+        <w:pStyle w:val="BodyText"/>
+        <w:spacing w:line="360" w:lineRule="auto"/>
+        <w:ind w:left="282" w:right="612" w:firstLine="720"/>
+        <w:jc w:val="both"/>
+      </w:pPr>
+    </w:p>
+    <w:p>
+      <w:pPr>
+        <w:pStyle w:val="BodyText"/>
+        <w:spacing w:line="360" w:lineRule="auto"/>
+        <w:ind w:left="282" w:right="612" w:firstLine="720"/>
+        <w:jc w:val="both"/>
+      </w:pPr>
+    </w:p>
+    <w:p>
+      <w:pPr>
+        <w:pStyle w:val="BodyText"/>
+        <w:spacing w:line="360" w:lineRule="auto"/>
+        <w:ind w:left="282" w:right="612" w:firstLine="720"/>
+        <w:jc w:val="both"/>
+      </w:pPr>
+    </w:p>
+    <w:p>
+      <w:pPr>
+        <w:pStyle w:val="BodyText"/>
+        <w:spacing w:line="360" w:lineRule="auto"/>
+        <w:ind w:left="282" w:right="612" w:firstLine="720"/>
+        <w:jc w:val="both"/>
+      </w:pPr>
+    </w:p>
+    <w:p>
+      <w:pPr>
+        <w:pStyle w:val="BodyText"/>
+        <w:spacing w:line="360" w:lineRule="auto"/>
+        <w:ind w:left="282" w:right="612" w:firstLine="720"/>
+        <w:jc w:val="both"/>
+      </w:pPr>
+    </w:p>
+    <w:p>
+      <w:pPr>
+        <w:pStyle w:val="BodyText"/>
+        <w:spacing w:line="360" w:lineRule="auto"/>
+        <w:ind w:left="282" w:right="612" w:firstLine="720"/>
+        <w:jc w:val="both"/>
+      </w:pPr>
     </w:p>
     <w:p>
       <w:pPr>
@@ -10618,7 +10658,6 @@
         <w:rPr>
           <w:spacing w:val="-3"/>
         </w:rPr>
-        <w:lastRenderedPageBreak/>
         <w:t>ОСНОВАНИЯ</w:t>
       </w:r>
       <w:r>
@@ -11095,7 +11134,27 @@
         <w:jc w:val="both"/>
       </w:pPr>
       <w:r>
-        <w:t>Программный комплекс, разрабатываемый в рамках проекта, может использоваться в качестве обучающего материала на курсах по машинному обучению на образовательных программах, реализующих подготовку студентов по таким направлениям, как «Прикладная математика и информатика», «Программная инженерия» и т.п. Также, комплекс может применяться при решении прикладных задач, связанных с обработкой данных с большим числом выбросов.</w:t>
+        <w:rPr>
+          <w:color w:val="000000"/>
+        </w:rPr>
+        <w:t>Приложение «</w:t>
+      </w:r>
+      <w:proofErr w:type="spellStart"/>
+      <w:r>
+        <w:rPr>
+          <w:color w:val="000000"/>
+        </w:rPr>
+        <w:t>MsnOutliers</w:t>
+      </w:r>
+      <w:proofErr w:type="spellEnd"/>
+      <w:r>
+        <w:rPr>
+          <w:color w:val="000000"/>
+        </w:rPr>
+        <w:t>» предоставляет возможность изучить влияние выбросов (данных, отличающихся по абсолютному значению на порядок от среднего по всей остальной выборке) на качество работы различных регрессионных методов математической статистики. Предполагается, что основное использование приложения будет происходить в образовательных целях</w:t>
+      </w:r>
+      <w:r>
+        <w:t>.</w:t>
       </w:r>
     </w:p>
     <w:p>
@@ -11147,6 +11206,41 @@
         <w:spacing w:line="360" w:lineRule="auto"/>
         <w:ind w:left="284" w:right="612" w:firstLine="720"/>
         <w:jc w:val="both"/>
+      </w:pPr>
+      <w:r>
+        <w:t>Приложение «</w:t>
+      </w:r>
+      <w:proofErr w:type="spellStart"/>
+      <w:r>
+        <w:t>MsnOutliers</w:t>
+      </w:r>
+      <w:proofErr w:type="spellEnd"/>
+      <w:r>
+        <w:t>» позволяет отслеживать влияние выбросов в данных на качество работы регрессионных методов. Для анализа могут использоваться данные, подготовленные пользователем либо же сгенерированные на стороне приложения.</w:t>
+      </w:r>
+    </w:p>
+    <w:p>
+      <w:pPr>
+        <w:pStyle w:val="BodyText"/>
+        <w:spacing w:line="360" w:lineRule="auto"/>
+        <w:ind w:left="284" w:right="612" w:firstLine="720"/>
+        <w:jc w:val="both"/>
+      </w:pPr>
+      <w:r>
+        <w:t xml:space="preserve">Целевая аудитория – школьники и студенты, проходящие подготовку по дисциплине “Математическая статистика” или каким-либо смежным с ней, а также преподаватели, читающие вышеупомянутые </w:t>
+      </w:r>
+      <w:proofErr w:type="spellStart"/>
+      <w:r>
+        <w:t>курсы.</w:t>
+      </w:r>
+      <w:proofErr w:type="spellEnd"/>
+    </w:p>
+    <w:p>
+      <w:pPr>
+        <w:pStyle w:val="BodyText"/>
+        <w:spacing w:line="360" w:lineRule="auto"/>
+        <w:ind w:left="284" w:right="612" w:firstLine="720"/>
+        <w:jc w:val="both"/>
         <w:sectPr>
           <w:pgSz w:w="11920" w:h="16840"/>
           <w:pgMar w:top="1440" w:right="480" w:bottom="1520" w:left="780" w:header="718" w:footer="1330" w:gutter="0"/>
@@ -11163,10 +11257,7 @@
         <w:t>Windows</w:t>
       </w:r>
       <w:r>
-        <w:t xml:space="preserve"> </w:t>
-      </w:r>
-      <w:r>
-        <w:t xml:space="preserve">или </w:t>
+        <w:t xml:space="preserve">, </w:t>
       </w:r>
       <w:r>
         <w:rPr>
@@ -11175,6 +11266,15 @@
         <w:t>Linux</w:t>
       </w:r>
       <w:r>
+        <w:t xml:space="preserve"> или </w:t>
+      </w:r>
+      <w:r>
+        <w:rPr>
+          <w:lang w:val="en-US"/>
+        </w:rPr>
+        <w:t>MacOS</w:t>
+      </w:r>
+      <w:r>
         <w:t xml:space="preserve">. </w:t>
       </w:r>
       <w:r>
@@ -11190,7 +11290,19 @@
         <w:t xml:space="preserve"> </w:t>
       </w:r>
       <w:r>
-        <w:t xml:space="preserve">для анализа качества моделей и оценки качества разработанных в рамках проекта средств борьбы с влиянием выбросов. Предполагается, что пользователь обладает знанием синтаксических особенностей этих языков. </w:t>
+        <w:t xml:space="preserve">для </w:t>
+      </w:r>
+      <w:r>
+        <w:t xml:space="preserve">визуализации </w:t>
+      </w:r>
+      <w:r>
+        <w:t>разработанных в рамках проекта средств борьбы с влиянием выбросов</w:t>
+      </w:r>
+      <w:r>
+        <w:t xml:space="preserve"> и методов регрессии</w:t>
+      </w:r>
+      <w:r>
+        <w:t>.</w:t>
       </w:r>
     </w:p>
     <w:p>
@@ -11858,7 +11970,19 @@
         <w:rPr>
           <w:sz w:val="24"/>
         </w:rPr>
-        <w:t>елит данные на заданное количество кластеров. Объекты, которые находятся на значительном расстоянии от центров кластеров, считаются аномалиями. Прост в реализации, но требует указания числа кластеров.</w:t>
+        <w:t xml:space="preserve">елит данные на заданное количество кластеров. Объекты, которые находятся на значительном расстоянии от центров кластеров, считаются </w:t>
+      </w:r>
+      <w:r>
+        <w:rPr>
+          <w:sz w:val="24"/>
+        </w:rPr>
+        <w:t>аномальными наблюдениями</w:t>
+      </w:r>
+      <w:r>
+        <w:rPr>
+          <w:sz w:val="24"/>
+        </w:rPr>
+        <w:t>. Прост в реализации, но требует указания числа кластеров.</w:t>
       </w:r>
     </w:p>
     <w:p>
@@ -11936,7 +12060,19 @@
         <w:rPr>
           <w:sz w:val="24"/>
         </w:rPr>
-        <w:t xml:space="preserve">троит набор случайных "деревьев разделения", чтобы изолировать данные. Объекты, которые изолируются быстрее (имеют меньше разделений), считаются аномалиями. Метод эффективен для </w:t>
+        <w:t xml:space="preserve">троит набор случайных "деревьев разделения", чтобы изолировать данные. Объекты, которые изолируются быстрее (имеют меньше разделений), считаются </w:t>
+      </w:r>
+      <w:r>
+        <w:rPr>
+          <w:sz w:val="24"/>
+        </w:rPr>
+        <w:t>аномальными наблюдениями</w:t>
+      </w:r>
+      <w:r>
+        <w:rPr>
+          <w:sz w:val="24"/>
+        </w:rPr>
+        <w:t xml:space="preserve">. Метод эффективен для </w:t>
       </w:r>
       <w:proofErr w:type="spellStart"/>
       <w:r>
@@ -12149,7 +12285,14 @@
         <w:rPr>
           <w:sz w:val="24"/>
         </w:rPr>
-        <w:t>екомендуется для работы с большими и разреженными наборами данных.</w:t>
+        <w:t xml:space="preserve">екомендуется для работы с большими и разреженными </w:t>
+      </w:r>
+      <w:r>
+        <w:rPr>
+          <w:sz w:val="24"/>
+        </w:rPr>
+        <w:lastRenderedPageBreak/>
+        <w:t>наборами данных.</w:t>
       </w:r>
     </w:p>
     <w:p>
@@ -12172,7 +12315,6 @@
         <w:rPr>
           <w:sz w:val="24"/>
         </w:rPr>
-        <w:lastRenderedPageBreak/>
         <w:t>Сравнительный анализ метрик.</w:t>
       </w:r>
     </w:p>
@@ -12727,7 +12869,11 @@
         <w:t xml:space="preserve"> общего технического задания</w:t>
       </w:r>
       <w:r>
-        <w:t xml:space="preserve">. Графики, построенные в процессе анализа, могут быть сохранены в форматах </w:t>
+        <w:t xml:space="preserve">. Графики, построенные в процессе анализа, </w:t>
+      </w:r>
+      <w:r>
+        <w:lastRenderedPageBreak/>
+        <w:t xml:space="preserve">могут быть сохранены в форматах </w:t>
       </w:r>
       <w:r>
         <w:rPr>
@@ -12763,7 +12909,6 @@
       </w:pPr>
       <w:bookmarkStart w:id="20" w:name="_Toc158543937"/>
       <w:r>
-        <w:lastRenderedPageBreak/>
         <w:t>Требования</w:t>
       </w:r>
       <w:r>
@@ -13191,7 +13336,11 @@
         <w:t xml:space="preserve"> </w:t>
       </w:r>
       <w:r>
-        <w:t>В случае ошибок (например, отсутствия данных или некорректного формата) система должна сообщать пользователю об ошибке, сохраняя данные в исходном состоянии.</w:t>
+        <w:t xml:space="preserve">В случае ошибок (например, отсутствия данных или некорректного формата) система должна </w:t>
+      </w:r>
+      <w:r>
+        <w:lastRenderedPageBreak/>
+        <w:t>сообщать пользователю об ошибке, сохраняя данные в исходном состоянии.</w:t>
       </w:r>
     </w:p>
     <w:p>
@@ -13201,7 +13350,6 @@
         <w:ind w:left="426" w:right="624" w:firstLine="567"/>
       </w:pPr>
       <w:r>
-        <w:lastRenderedPageBreak/>
         <w:t>Все аномалии должны быть четко выделены на графиках, без смешивания с остальными данными.</w:t>
       </w:r>
       <w:r>
@@ -13656,6 +13804,7 @@
         <w:rPr>
           <w:sz w:val="24"/>
         </w:rPr>
+        <w:lastRenderedPageBreak/>
         <w:t xml:space="preserve">Процессор не ниже </w:t>
       </w:r>
       <w:r>
@@ -13747,7 +13896,6 @@
         <w:rPr>
           <w:sz w:val="24"/>
         </w:rPr>
-        <w:lastRenderedPageBreak/>
         <w:t>8 ГБ оперативной памяти или больше</w:t>
       </w:r>
       <w:r>
@@ -15333,7 +15481,7 @@
           <w:sz w:val="24"/>
           <w:szCs w:val="24"/>
         </w:rPr>
-        <w:t>Приложение для визуализации структуры данных «Разработка программного комплекса для исследования влияния аномальных наблюдений на точность прогнозирования в регрессионных моделях». Техническое</w:t>
+        <w:t>«Разработка программного комплекса для исследования влияния аномальных наблюдений на точность прогнозирования в регрессионных моделях». Техническое</w:t>
       </w:r>
       <w:r>
         <w:rPr>
@@ -15430,7 +15578,7 @@
           <w:sz w:val="24"/>
           <w:szCs w:val="24"/>
         </w:rPr>
-        <w:t xml:space="preserve"> Приложение для визуализации структуры данных «Разработка программного комплекса для исследования влияния аномальных наблюдений на точность прогнозирования в регрессионных моделях».</w:t>
+        <w:t>«Разработка программного комплекса для исследования влияния аномальных наблюдений на точность прогнозирования в регрессионных моделях».</w:t>
       </w:r>
       <w:r>
         <w:rPr>
@@ -15484,7 +15632,23 @@
             <w:szCs w:val="24"/>
             <w:vertAlign w:val="superscript"/>
           </w:rPr>
-          <w:t>[12]</w:t>
+          <w:t>[1</w:t>
+        </w:r>
+        <w:r>
+          <w:rPr>
+            <w:sz w:val="24"/>
+            <w:szCs w:val="24"/>
+            <w:vertAlign w:val="superscript"/>
+          </w:rPr>
+          <w:t>1</w:t>
+        </w:r>
+        <w:r>
+          <w:rPr>
+            <w:sz w:val="24"/>
+            <w:szCs w:val="24"/>
+            <w:vertAlign w:val="superscript"/>
+          </w:rPr>
+          <w:t>]</w:t>
         </w:r>
       </w:hyperlink>
       <w:r>
@@ -15518,7 +15682,7 @@
           <w:sz w:val="24"/>
           <w:szCs w:val="24"/>
         </w:rPr>
-        <w:t>Приложение для визуализации структуры данных «Разработка программного комплекса для исследования влияния аномальных наблюдений на точность прогнозирования в регрессионных моделях».</w:t>
+        <w:t>«Разработка программного комплекса для исследования влияния аномальных наблюдений на точность прогнозирования в регрессионных моделях».</w:t>
       </w:r>
       <w:r>
         <w:rPr>
@@ -15605,7 +15769,16 @@
             <w:u w:val="thick"/>
             <w:vertAlign w:val="superscript"/>
           </w:rPr>
-          <w:t>[13</w:t>
+          <w:t>[1</w:t>
+        </w:r>
+        <w:r>
+          <w:rPr>
+            <w:sz w:val="24"/>
+            <w:szCs w:val="24"/>
+            <w:u w:val="thick"/>
+            <w:vertAlign w:val="superscript"/>
+          </w:rPr>
+          <w:t>2</w:t>
         </w:r>
         <w:r>
           <w:rPr>
@@ -15725,7 +15898,7 @@
           <w:sz w:val="24"/>
           <w:szCs w:val="24"/>
         </w:rPr>
-        <w:t xml:space="preserve"> Приложение для визуализации структуры данных «Разработка программного комплекса для исследования влияния аномальных наблюдений на точность прогнозирования в регрессионных моделях».</w:t>
+        <w:t>«Разработка программного комплекса для исследования влияния аномальных наблюдений на точность прогнозирования в регрессионных моделях».</w:t>
       </w:r>
       <w:r>
         <w:rPr>
@@ -15794,7 +15967,23 @@
             <w:szCs w:val="24"/>
             <w:vertAlign w:val="superscript"/>
           </w:rPr>
-          <w:t>[14]</w:t>
+          <w:t>[1</w:t>
+        </w:r>
+        <w:r>
+          <w:rPr>
+            <w:sz w:val="24"/>
+            <w:szCs w:val="24"/>
+            <w:vertAlign w:val="superscript"/>
+          </w:rPr>
+          <w:t>3</w:t>
+        </w:r>
+        <w:r>
+          <w:rPr>
+            <w:sz w:val="24"/>
+            <w:szCs w:val="24"/>
+            <w:vertAlign w:val="superscript"/>
+          </w:rPr>
+          <w:t>]</w:t>
         </w:r>
       </w:hyperlink>
       <w:r>
@@ -15828,7 +16017,7 @@
           <w:sz w:val="24"/>
           <w:szCs w:val="24"/>
         </w:rPr>
-        <w:t>Приложение для визуализации структуры данных «Разработка программного комплекса для исследования влияния аномальных наблюдений на точность прогнозирования в регрессионных моделях».</w:t>
+        <w:t>«Разработка программного комплекса для исследования влияния аномальных наблюдений на точность прогнозирования в регрессионных моделях».</w:t>
       </w:r>
       <w:r>
         <w:rPr>
@@ -15883,7 +16072,145 @@
             <w:u w:val="thick"/>
             <w:vertAlign w:val="superscript"/>
           </w:rPr>
-          <w:t>[15</w:t>
+          <w:t>[1</w:t>
+        </w:r>
+        <w:r>
+          <w:rPr>
+            <w:sz w:val="24"/>
+            <w:szCs w:val="24"/>
+            <w:u w:val="thick"/>
+            <w:vertAlign w:val="superscript"/>
+          </w:rPr>
+          <w:t>4</w:t>
+        </w:r>
+        <w:r>
+          <w:rPr>
+            <w:sz w:val="24"/>
+            <w:szCs w:val="24"/>
+            <w:vertAlign w:val="superscript"/>
+          </w:rPr>
+          <w:t>]</w:t>
+        </w:r>
+      </w:hyperlink>
+      <w:r>
+        <w:rPr>
+          <w:sz w:val="24"/>
+          <w:szCs w:val="24"/>
+        </w:rPr>
+        <w:t>).</w:t>
+      </w:r>
+    </w:p>
+    <w:p>
+      <w:pPr>
+        <w:pStyle w:val="ListParagraph"/>
+        <w:numPr>
+          <w:ilvl w:val="2"/>
+          <w:numId w:val="4"/>
+        </w:numPr>
+        <w:tabs>
+          <w:tab w:val="left" w:pos="1003"/>
+        </w:tabs>
+        <w:spacing w:line="360" w:lineRule="auto"/>
+        <w:ind w:left="1002" w:right="615"/>
+        <w:jc w:val="both"/>
+        <w:rPr>
+          <w:sz w:val="24"/>
+          <w:szCs w:val="24"/>
+        </w:rPr>
+      </w:pPr>
+      <w:r>
+        <w:rPr>
+          <w:sz w:val="24"/>
+          <w:szCs w:val="24"/>
+        </w:rPr>
+        <w:t>«Разработка программного комплекса для исследования влияния аномальных наблюдений на точность прогнозирования в регрессионных моделях».</w:t>
+      </w:r>
+      <w:r>
+        <w:rPr>
+          <w:spacing w:val="1"/>
+          <w:sz w:val="24"/>
+          <w:szCs w:val="24"/>
+        </w:rPr>
+        <w:t xml:space="preserve"> </w:t>
+      </w:r>
+      <w:r>
+        <w:rPr>
+          <w:sz w:val="24"/>
+          <w:szCs w:val="24"/>
+        </w:rPr>
+        <w:t>Руководство</w:t>
+      </w:r>
+      <w:r>
+        <w:rPr>
+          <w:spacing w:val="-58"/>
+          <w:sz w:val="24"/>
+          <w:szCs w:val="24"/>
+        </w:rPr>
+        <w:t xml:space="preserve"> </w:t>
+      </w:r>
+      <w:r>
+        <w:rPr>
+          <w:sz w:val="24"/>
+          <w:szCs w:val="24"/>
+        </w:rPr>
+        <w:t>программиста</w:t>
+      </w:r>
+      <w:r>
+        <w:rPr>
+          <w:spacing w:val="-1"/>
+          <w:sz w:val="24"/>
+          <w:szCs w:val="24"/>
+        </w:rPr>
+        <w:t xml:space="preserve"> </w:t>
+      </w:r>
+      <w:r>
+        <w:rPr>
+          <w:sz w:val="24"/>
+          <w:szCs w:val="24"/>
+        </w:rPr>
+        <w:t>(ГОСТ 19.50</w:t>
+      </w:r>
+      <w:r>
+        <w:rPr>
+          <w:sz w:val="24"/>
+          <w:szCs w:val="24"/>
+        </w:rPr>
+        <w:t>4</w:t>
+      </w:r>
+      <w:r>
+        <w:rPr>
+          <w:sz w:val="24"/>
+          <w:szCs w:val="24"/>
+        </w:rPr>
+        <w:t>-79</w:t>
+      </w:r>
+      <w:hyperlink w:anchor="_bookmark42" w:history="1">
+        <w:r>
+          <w:rPr>
+            <w:sz w:val="24"/>
+            <w:szCs w:val="24"/>
+            <w:u w:val="thick"/>
+            <w:vertAlign w:val="superscript"/>
+          </w:rPr>
+          <w:t>[</w:t>
+        </w:r>
+        <w:r>
+          <w:rPr>
+            <w:sz w:val="24"/>
+            <w:szCs w:val="24"/>
+            <w:u w:val="thick"/>
+            <w:vertAlign w:val="superscript"/>
+          </w:rPr>
+          <w:t>1</w:t>
+        </w:r>
+        <w:r>
+          <w:rPr>
+            <w:sz w:val="24"/>
+            <w:szCs w:val="24"/>
+            <w:u w:val="thick"/>
+            <w:vertAlign w:val="superscript"/>
+          </w:rPr>
+          <w:t>5</w:t>
         </w:r>
         <w:r>
           <w:rPr>
@@ -16263,7 +16590,13 @@
         <w:t>/</w:t>
       </w:r>
       <w:r>
-        <w:t>или заменить аномальные наблюдения из выборки, мы должны обеспечить возможность обеспечить устойчивость модели к этим аномалиям).</w:t>
+        <w:t xml:space="preserve">или заменить аномальные наблюдения из выборки, мы должны обеспечить возможность обеспечить устойчивость модели к этим </w:t>
+      </w:r>
+      <w:r>
+        <w:t>аномальным наблюдениям</w:t>
+      </w:r>
+      <w:r>
+        <w:t>).</w:t>
       </w:r>
     </w:p>
     <w:p>
@@ -20208,7 +20541,10 @@
         <w:t>XX</w:t>
       </w:r>
       <w:r>
-        <w:t>.2024</w:t>
+        <w:t>.202</w:t>
+      </w:r>
+      <w:r>
+        <w:t>5</w:t>
       </w:r>
       <w:r>
         <w:t>.</w:t>
@@ -22733,7 +23069,7 @@
           <w:tab w:val="left" w:pos="1003"/>
         </w:tabs>
         <w:spacing w:line="360" w:lineRule="auto"/>
-        <w:ind w:right="614"/>
+        <w:ind w:left="1002" w:right="614"/>
         <w:jc w:val="both"/>
         <w:rPr>
           <w:sz w:val="24"/>
@@ -22742,92 +23078,162 @@
       <w:r>
         <w:rPr>
           <w:sz w:val="24"/>
-          <w:szCs w:val="24"/>
-          <w:lang w:val="en-RU"/>
-        </w:rPr>
-        <w:t xml:space="preserve">Maronna R. A. et al. Robust statistics: theory and methods (with R). – John Wiley &amp; Sons, 2019. </w:t>
-      </w:r>
-      <w:r>
-        <w:rPr>
-          <w:sz w:val="24"/>
-          <w:szCs w:val="24"/>
-          <w:lang w:val="en-US"/>
-        </w:rPr>
-        <w:t>[</w:t>
-      </w:r>
-      <w:r>
-        <w:rPr>
-          <w:sz w:val="24"/>
-          <w:szCs w:val="24"/>
-        </w:rPr>
-        <w:t>Электронный ресурс</w:t>
-      </w:r>
-      <w:r>
-        <w:rPr>
-          <w:sz w:val="24"/>
-          <w:szCs w:val="24"/>
-          <w:lang w:val="en-US"/>
-        </w:rPr>
-        <w:t>]</w:t>
-      </w:r>
-      <w:r>
-        <w:rPr>
-          <w:sz w:val="24"/>
-          <w:szCs w:val="24"/>
-        </w:rPr>
-        <w:t xml:space="preserve"> </w:t>
-      </w:r>
-      <w:r>
-        <w:rPr>
-          <w:sz w:val="24"/>
-          <w:szCs w:val="24"/>
-          <w:lang w:val="en-US"/>
-        </w:rPr>
-        <w:t>/</w:t>
-      </w:r>
-      <w:r>
-        <w:rPr>
-          <w:sz w:val="24"/>
-          <w:szCs w:val="24"/>
-        </w:rPr>
-        <w:t>Режим доступа: приватный</w:t>
-      </w:r>
-      <w:r>
-        <w:rPr>
-          <w:sz w:val="24"/>
-        </w:rPr>
-        <w:t xml:space="preserve"> (дата обращения</w:t>
-      </w:r>
-      <w:r>
-        <w:rPr>
-          <w:sz w:val="24"/>
-          <w:lang w:val="en-US"/>
-        </w:rPr>
-        <w:t xml:space="preserve">: </w:t>
-      </w:r>
-      <w:r>
-        <w:rPr>
-          <w:sz w:val="24"/>
-        </w:rPr>
-        <w:t>26</w:t>
-      </w:r>
-      <w:r>
-        <w:rPr>
-          <w:sz w:val="24"/>
-        </w:rPr>
-        <w:t>.</w:t>
-      </w:r>
-      <w:r>
-        <w:rPr>
-          <w:sz w:val="24"/>
-        </w:rPr>
-        <w:t>11</w:t>
-      </w:r>
-      <w:r>
-        <w:rPr>
-          <w:sz w:val="24"/>
-        </w:rPr>
-        <w:t>.2024).</w:t>
+        </w:rPr>
+        <w:t>ГОСТ 19.50</w:t>
+      </w:r>
+      <w:r>
+        <w:rPr>
+          <w:sz w:val="24"/>
+        </w:rPr>
+        <w:t>4</w:t>
+      </w:r>
+      <w:r>
+        <w:rPr>
+          <w:sz w:val="24"/>
+        </w:rPr>
+        <w:t xml:space="preserve">-79: Руководство </w:t>
+      </w:r>
+      <w:r>
+        <w:rPr>
+          <w:sz w:val="24"/>
+        </w:rPr>
+        <w:t>программиста</w:t>
+      </w:r>
+      <w:r>
+        <w:rPr>
+          <w:sz w:val="24"/>
+        </w:rPr>
+        <w:t>. Требования к содержанию и оформлению. //</w:t>
+      </w:r>
+      <w:r>
+        <w:rPr>
+          <w:spacing w:val="1"/>
+          <w:sz w:val="24"/>
+        </w:rPr>
+        <w:t xml:space="preserve"> </w:t>
+      </w:r>
+      <w:r>
+        <w:rPr>
+          <w:sz w:val="24"/>
+        </w:rPr>
+        <w:t>Единая</w:t>
+      </w:r>
+      <w:r>
+        <w:rPr>
+          <w:spacing w:val="1"/>
+          <w:sz w:val="24"/>
+        </w:rPr>
+        <w:t xml:space="preserve"> </w:t>
+      </w:r>
+      <w:r>
+        <w:rPr>
+          <w:sz w:val="24"/>
+        </w:rPr>
+        <w:t>система</w:t>
+      </w:r>
+      <w:r>
+        <w:rPr>
+          <w:spacing w:val="1"/>
+          <w:sz w:val="24"/>
+        </w:rPr>
+        <w:t xml:space="preserve"> </w:t>
+      </w:r>
+      <w:r>
+        <w:rPr>
+          <w:sz w:val="24"/>
+        </w:rPr>
+        <w:t>программной</w:t>
+      </w:r>
+      <w:r>
+        <w:rPr>
+          <w:spacing w:val="1"/>
+          <w:sz w:val="24"/>
+        </w:rPr>
+        <w:t xml:space="preserve"> </w:t>
+      </w:r>
+      <w:r>
+        <w:rPr>
+          <w:sz w:val="24"/>
+        </w:rPr>
+        <w:t>документации.</w:t>
+      </w:r>
+      <w:r>
+        <w:rPr>
+          <w:spacing w:val="1"/>
+          <w:sz w:val="24"/>
+        </w:rPr>
+        <w:t xml:space="preserve"> </w:t>
+      </w:r>
+      <w:r>
+        <w:rPr>
+          <w:sz w:val="24"/>
+        </w:rPr>
+        <w:t>–</w:t>
+      </w:r>
+      <w:r>
+        <w:rPr>
+          <w:spacing w:val="1"/>
+          <w:sz w:val="24"/>
+        </w:rPr>
+        <w:t xml:space="preserve"> </w:t>
+      </w:r>
+      <w:r>
+        <w:rPr>
+          <w:sz w:val="24"/>
+        </w:rPr>
+        <w:t>М.:</w:t>
+      </w:r>
+      <w:r>
+        <w:rPr>
+          <w:spacing w:val="1"/>
+          <w:sz w:val="24"/>
+        </w:rPr>
+        <w:t xml:space="preserve"> </w:t>
+      </w:r>
+      <w:r>
+        <w:rPr>
+          <w:sz w:val="24"/>
+        </w:rPr>
+        <w:t>ИПК</w:t>
+      </w:r>
+      <w:r>
+        <w:rPr>
+          <w:spacing w:val="1"/>
+          <w:sz w:val="24"/>
+        </w:rPr>
+        <w:t xml:space="preserve"> </w:t>
+      </w:r>
+      <w:r>
+        <w:rPr>
+          <w:sz w:val="24"/>
+        </w:rPr>
+        <w:t>Издательство</w:t>
+      </w:r>
+      <w:r>
+        <w:rPr>
+          <w:spacing w:val="60"/>
+          <w:sz w:val="24"/>
+        </w:rPr>
+        <w:t xml:space="preserve"> </w:t>
+      </w:r>
+      <w:r>
+        <w:rPr>
+          <w:sz w:val="24"/>
+        </w:rPr>
+        <w:t>стандартов,</w:t>
+      </w:r>
+      <w:r>
+        <w:rPr>
+          <w:spacing w:val="1"/>
+          <w:sz w:val="24"/>
+        </w:rPr>
+        <w:t xml:space="preserve"> </w:t>
+      </w:r>
+      <w:r>
+        <w:rPr>
+          <w:sz w:val="24"/>
+        </w:rPr>
+        <w:t>2001.</w:t>
       </w:r>
     </w:p>
     <w:p>
@@ -22850,43 +23256,92 @@
       <w:r>
         <w:rPr>
           <w:sz w:val="24"/>
+          <w:szCs w:val="24"/>
+          <w:lang w:val="en-RU"/>
+        </w:rPr>
+        <w:t xml:space="preserve">Maronna R. A. et al. Robust statistics: theory and methods (with R). – John Wiley &amp; Sons, 2019. </w:t>
+      </w:r>
+      <w:r>
+        <w:rPr>
+          <w:sz w:val="24"/>
+          <w:szCs w:val="24"/>
           <w:lang w:val="en-US"/>
         </w:rPr>
-        <w:t xml:space="preserve">Chang W. H. et al. High-breakdown rank regression //Journal of the American Statistical Association. – 1999. – </w:t>
-      </w:r>
-      <w:r>
-        <w:rPr>
-          <w:sz w:val="24"/>
-        </w:rPr>
-        <w:t>Т</w:t>
-      </w:r>
-      <w:r>
-        <w:rPr>
-          <w:sz w:val="24"/>
+        <w:t>[</w:t>
+      </w:r>
+      <w:r>
+        <w:rPr>
+          <w:sz w:val="24"/>
+          <w:szCs w:val="24"/>
+        </w:rPr>
+        <w:t>Электронный ресурс</w:t>
+      </w:r>
+      <w:r>
+        <w:rPr>
+          <w:sz w:val="24"/>
+          <w:szCs w:val="24"/>
           <w:lang w:val="en-US"/>
         </w:rPr>
-        <w:t xml:space="preserve">. 94. – №. </w:t>
-      </w:r>
-      <w:r>
-        <w:rPr>
-          <w:sz w:val="24"/>
-        </w:rPr>
-        <w:t xml:space="preserve">445. – С. 205-219. [Электронный ресурс] /Режим доступа: </w:t>
-      </w:r>
-      <w:hyperlink r:id="rId11" w:history="1">
-        <w:r>
-          <w:rPr>
-            <w:rStyle w:val="Hyperlink"/>
-            <w:sz w:val="24"/>
-          </w:rPr>
-          <w:t>https://www.tandfonline.com/doi/abs/10.1080/01621459.1999.10473836</w:t>
-        </w:r>
-      </w:hyperlink>
-      <w:r>
-        <w:rPr>
-          <w:sz w:val="24"/>
-        </w:rPr>
-        <w:t xml:space="preserve"> Свободный (дата обращения: 26.11.2024)</w:t>
+        <w:t>]</w:t>
+      </w:r>
+      <w:r>
+        <w:rPr>
+          <w:sz w:val="24"/>
+          <w:szCs w:val="24"/>
+        </w:rPr>
+        <w:t xml:space="preserve"> </w:t>
+      </w:r>
+      <w:r>
+        <w:rPr>
+          <w:sz w:val="24"/>
+          <w:szCs w:val="24"/>
+          <w:lang w:val="en-US"/>
+        </w:rPr>
+        <w:t>/</w:t>
+      </w:r>
+      <w:r>
+        <w:rPr>
+          <w:sz w:val="24"/>
+          <w:szCs w:val="24"/>
+        </w:rPr>
+        <w:t>Режим доступа: приватный</w:t>
+      </w:r>
+      <w:r>
+        <w:rPr>
+          <w:sz w:val="24"/>
+        </w:rPr>
+        <w:t xml:space="preserve"> (дата обращения</w:t>
+      </w:r>
+      <w:r>
+        <w:rPr>
+          <w:sz w:val="24"/>
+          <w:lang w:val="en-US"/>
+        </w:rPr>
+        <w:t xml:space="preserve">: </w:t>
+      </w:r>
+      <w:r>
+        <w:rPr>
+          <w:sz w:val="24"/>
+        </w:rPr>
+        <w:t>26</w:t>
+      </w:r>
+      <w:r>
+        <w:rPr>
+          <w:sz w:val="24"/>
+        </w:rPr>
+        <w:t>.</w:t>
+      </w:r>
+      <w:r>
+        <w:rPr>
+          <w:sz w:val="24"/>
+        </w:rPr>
+        <w:t>11</w:t>
+      </w:r>
+      <w:r>
+        <w:rPr>
+          <w:sz w:val="24"/>
+        </w:rPr>
+        <w:t>.2024).</w:t>
       </w:r>
     </w:p>
     <w:p>
@@ -22904,6 +23359,65 @@
         <w:jc w:val="both"/>
         <w:rPr>
           <w:sz w:val="24"/>
+        </w:rPr>
+      </w:pPr>
+      <w:r>
+        <w:rPr>
+          <w:sz w:val="24"/>
+          <w:lang w:val="en-US"/>
+        </w:rPr>
+        <w:t xml:space="preserve">Chang W. H. et al. High-breakdown rank regression //Journal of the American Statistical Association. – 1999. – </w:t>
+      </w:r>
+      <w:r>
+        <w:rPr>
+          <w:sz w:val="24"/>
+        </w:rPr>
+        <w:t>Т</w:t>
+      </w:r>
+      <w:r>
+        <w:rPr>
+          <w:sz w:val="24"/>
+          <w:lang w:val="en-US"/>
+        </w:rPr>
+        <w:t xml:space="preserve">. 94. – №. </w:t>
+      </w:r>
+      <w:r>
+        <w:rPr>
+          <w:sz w:val="24"/>
+        </w:rPr>
+        <w:t xml:space="preserve">445. – С. 205-219. [Электронный ресурс] /Режим доступа: </w:t>
+      </w:r>
+      <w:hyperlink r:id="rId11" w:history="1">
+        <w:r>
+          <w:rPr>
+            <w:rStyle w:val="Hyperlink"/>
+            <w:sz w:val="24"/>
+          </w:rPr>
+          <w:t>https://www.tandfonline.com/doi/abs/10.1080/01621459.1999.10473836</w:t>
+        </w:r>
+      </w:hyperlink>
+      <w:r>
+        <w:rPr>
+          <w:sz w:val="24"/>
+        </w:rPr>
+        <w:t xml:space="preserve"> Свободный (дата обращения: 26.11.2024)</w:t>
+      </w:r>
+    </w:p>
+    <w:p>
+      <w:pPr>
+        <w:pStyle w:val="ListParagraph"/>
+        <w:numPr>
+          <w:ilvl w:val="2"/>
+          <w:numId w:val="2"/>
+        </w:numPr>
+        <w:tabs>
+          <w:tab w:val="left" w:pos="1003"/>
+        </w:tabs>
+        <w:spacing w:line="360" w:lineRule="auto"/>
+        <w:ind w:right="614"/>
+        <w:jc w:val="both"/>
+        <w:rPr>
+          <w:sz w:val="24"/>
           <w:lang w:val="en-US"/>
         </w:rPr>
       </w:pPr>
@@ -24214,7 +24728,19 @@
         <w:rPr>
           <w:sz w:val="24"/>
         </w:rPr>
-        <w:t xml:space="preserve"> – задача машинного обучения, суть которой заключается в предсказании некоторой числовой величины по известным данным-признакам.</w:t>
+        <w:t xml:space="preserve"> – задача </w:t>
+      </w:r>
+      <w:r>
+        <w:rPr>
+          <w:sz w:val="24"/>
+        </w:rPr>
+        <w:t>математической статистики</w:t>
+      </w:r>
+      <w:r>
+        <w:rPr>
+          <w:sz w:val="24"/>
+        </w:rPr>
+        <w:t>, суть которой заключается в предсказании некоторой числовой величины по известным данным-признакам.</w:t>
       </w:r>
     </w:p>
     <w:p>
@@ -24301,7 +24827,14 @@
           <w:b/>
           <w:sz w:val="24"/>
         </w:rPr>
-        <w:t xml:space="preserve">Аномалия </w:t>
+        <w:t>Аномальное наблюдение</w:t>
+      </w:r>
+      <w:r>
+        <w:rPr>
+          <w:b/>
+          <w:sz w:val="24"/>
+        </w:rPr>
+        <w:t xml:space="preserve"> </w:t>
       </w:r>
       <w:r>
         <w:rPr>
@@ -27730,12 +28263,12 @@
       <w:rPr>
         <w:noProof/>
       </w:rPr>
-      <w:pict w14:anchorId="22453DB4">
+      <w:pict w14:anchorId="74E95367">
         <v:shapetype id="_x0000_t202" coordsize="21600,21600" o:spt="202" path="m,l,21600r21600,l21600,xe">
           <v:stroke joinstyle="miter"/>
           <v:path gradientshapeok="t" o:connecttype="rect"/>
         </v:shapetype>
-        <v:shape id="Text Box 24" o:spid="_x0000_s1028" type="#_x0000_t202" style="position:absolute;margin-left:270.5pt;margin-top:734.2pt;width:82.55pt;height:17.45pt;z-index:-251656192;visibility:visible;mso-wrap-style:square;mso-width-percent:0;mso-height-percent:0;mso-wrap-distance-left:9pt;mso-wrap-distance-top:0;mso-wrap-distance-right:9pt;mso-wrap-distance-bottom:0;mso-position-horizontal:absolute;mso-position-horizontal-relative:page;mso-position-vertical:absolute;mso-position-vertical-relative:page;mso-width-percent:0;mso-height-percent:0;mso-width-relative:page;mso-height-relative:page;v-text-anchor:top" o:gfxdata="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" filled="f" stroked="f">
+        <v:shape id="Text Box 12" o:spid="_x0000_s1028" type="#_x0000_t202" style="position:absolute;margin-left:270.5pt;margin-top:734.2pt;width:82.55pt;height:17.45pt;z-index:-251656192;visibility:visible;mso-wrap-style:square;mso-width-percent:0;mso-height-percent:0;mso-wrap-distance-left:9pt;mso-wrap-distance-top:0;mso-wrap-distance-right:9pt;mso-wrap-distance-bottom:0;mso-position-horizontal:absolute;mso-position-horizontal-relative:page;mso-position-vertical:absolute;mso-position-vertical-relative:page;mso-width-percent:0;mso-height-percent:0;mso-width-relative:page;mso-height-relative:page;v-text-anchor:top" o:gfxdata="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" filled="f" stroked="f">
           <o:lock v:ext="edit" aspectratio="t" verticies="t" text="t" shapetype="t"/>
           <v:textbox inset="0,0,0,0">
             <w:txbxContent>
@@ -27795,12 +28328,12 @@
       <w:rPr>
         <w:noProof/>
       </w:rPr>
-      <w:pict w14:anchorId="35BCC4C0">
+      <w:pict w14:anchorId="3305413E">
         <v:shapetype id="_x0000_t202" coordsize="21600,21600" o:spt="202" path="m,l,21600r21600,l21600,xe">
           <v:stroke joinstyle="miter"/>
           <v:path gradientshapeok="t" o:connecttype="rect"/>
         </v:shapetype>
-        <v:shape id="Text Box 22" o:spid="_x0000_s1027" type="#_x0000_t202" style="position:absolute;margin-left:270.5pt;margin-top:753.65pt;width:82.55pt;height:17.45pt;z-index:-251655168;visibility:visible;mso-wrap-style:square;mso-width-percent:0;mso-height-percent:0;mso-wrap-distance-left:9pt;mso-wrap-distance-top:0;mso-wrap-distance-right:9pt;mso-wrap-distance-bottom:0;mso-position-horizontal:absolute;mso-position-horizontal-relative:page;mso-position-vertical:absolute;mso-position-vertical-relative:page;mso-width-percent:0;mso-height-percent:0;mso-width-relative:page;mso-height-relative:page;v-text-anchor:top" o:gfxdata="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" filled="f" stroked="f">
+        <v:shape id="Text Box 10" o:spid="_x0000_s1027" type="#_x0000_t202" style="position:absolute;margin-left:270.5pt;margin-top:753.65pt;width:82.55pt;height:17.45pt;z-index:-251655168;visibility:visible;mso-wrap-style:square;mso-width-percent:0;mso-height-percent:0;mso-wrap-distance-left:9pt;mso-wrap-distance-top:0;mso-wrap-distance-right:9pt;mso-wrap-distance-bottom:0;mso-position-horizontal:absolute;mso-position-horizontal-relative:page;mso-position-vertical:absolute;mso-position-vertical-relative:page;mso-width-percent:0;mso-height-percent:0;mso-width-relative:page;mso-height-relative:page;v-text-anchor:top" o:gfxdata="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" filled="f" stroked="f">
           <o:lock v:ext="edit" aspectratio="t" verticies="t" text="t" shapetype="t"/>
           <v:textbox inset="0,0,0,0">
             <w:txbxContent>
@@ -28467,12 +29000,12 @@
       <w:rPr>
         <w:noProof/>
       </w:rPr>
-      <w:pict w14:anchorId="7390C3A0">
+      <w:pict w14:anchorId="773200E7">
         <v:shapetype id="_x0000_t202" coordsize="21600,21600" o:spt="202" path="m,l,21600r21600,l21600,xe">
           <v:stroke joinstyle="miter"/>
           <v:path gradientshapeok="t" o:connecttype="rect"/>
         </v:shapetype>
-        <v:shape id="Text Box 20" o:spid="_x0000_s1026" type="#_x0000_t202" style="position:absolute;margin-left:217.9pt;margin-top:34.9pt;width:161.7pt;height:29.1pt;z-index:-251654144;visibility:visible;mso-wrap-style:square;mso-width-percent:0;mso-height-percent:0;mso-wrap-distance-left:9pt;mso-wrap-distance-top:0;mso-wrap-distance-right:9pt;mso-wrap-distance-bottom:0;mso-position-horizontal:absolute;mso-position-horizontal-relative:page;mso-position-vertical:absolute;mso-position-vertical-relative:page;mso-width-percent:0;mso-height-percent:0;mso-width-relative:page;mso-height-relative:page;v-text-anchor:top" o:gfxdata="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" filled="f" stroked="f">
+        <v:shape id="Text Box 8" o:spid="_x0000_s1026" type="#_x0000_t202" style="position:absolute;margin-left:217.9pt;margin-top:34.9pt;width:161.7pt;height:29.1pt;z-index:-251654144;visibility:visible;mso-wrap-style:square;mso-width-percent:0;mso-height-percent:0;mso-wrap-distance-left:9pt;mso-wrap-distance-top:0;mso-wrap-distance-right:9pt;mso-wrap-distance-bottom:0;mso-position-horizontal:absolute;mso-position-horizontal-relative:page;mso-position-vertical:absolute;mso-position-vertical-relative:page;mso-width-percent:0;mso-height-percent:0;mso-width-relative:page;mso-height-relative:page;v-text-anchor:top" o:gfxdata="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" filled="f" stroked="f">
           <o:lock v:ext="edit" aspectratio="t" verticies="t" text="t" shapetype="t"/>
           <v:textbox inset="0,0,0,0">
             <w:txbxContent>
@@ -32536,7 +33069,6 @@
   <w:style w:type="character" w:default="1" w:styleId="DefaultParagraphFont">
     <w:name w:val="Default Paragraph Font"/>
     <w:uiPriority w:val="1"/>
-    <w:semiHidden/>
     <w:unhideWhenUsed/>
   </w:style>
   <w:style w:type="table" w:default="1" w:styleId="TableNormal">
@@ -32883,6 +33415,26 @@
       <w:u w:val="single"/>
     </w:rPr>
   </w:style>
+  <w:style w:type="paragraph" w:styleId="Caption">
+    <w:name w:val="caption"/>
+    <w:basedOn w:val="Normal"/>
+    <w:next w:val="Normal"/>
+    <w:uiPriority w:val="35"/>
+    <w:semiHidden/>
+    <w:unhideWhenUsed/>
+    <w:qFormat/>
+    <w:rsid w:val="004C4156"/>
+    <w:pPr>
+      <w:spacing w:after="200"/>
+    </w:pPr>
+    <w:rPr>
+      <w:i/>
+      <w:iCs/>
+      <w:color w:val="44546A" w:themeColor="text2"/>
+      <w:sz w:val="18"/>
+      <w:szCs w:val="18"/>
+    </w:rPr>
+  </w:style>
 </w:styles>
 </file>
 
